--- a/project1/README2.docx
+++ b/project1/README2.docx
@@ -897,14 +897,14 @@
         <w:rPr>
           <w:rStyle w:val="VerbatimChar"/>
         </w:rPr>
-        <w:t xml:space="preserve">s in EDTA containing vacutainer </w:t>
+        <w:t>s in EDTA containing vacutainer sets (BD, Franklin Lakes, NJ, USA). Genomic DNA extraction was performed using a standard ph</w:t>
       </w:r>
       <w:r>
         <w:rPr>
           <w:rStyle w:val="VerbatimChar"/>
         </w:rPr>
         <w:lastRenderedPageBreak/>
-        <w:t xml:space="preserve">sets (BD, Franklin Lakes, NJ, USA). Genomic DNA extraction was performed using a standard phenol-chloroform procedure. DNA was quantified using a Nanodrop-1000 spectrophotometer (Thermal Scientific, Wilmington, MA).;Linkage </w:t>
+        <w:t xml:space="preserve">enol-chloroform procedure. DNA was quantified using a Nanodrop-1000 spectrophotometer (Thermal Scientific, Wilmington, MA).;Linkage </w:t>
       </w:r>
       <w:r>
         <w:rPr>
